--- a/community/events/ARCHER2_Celebration_of_Science_Poster_submission_form.docx
+++ b/community/events/ARCHER2_Celebration_of_Science_Poster_submission_form.docx
@@ -73,8 +73,6 @@
           <w:szCs w:val="32"/>
         </w:rPr>
       </w:pPr>
-      <w:commentRangeStart w:id="0"/>
-      <w:commentRangeStart w:id="1"/>
       <w:r>
         <w:rPr>
           <w:b/>
@@ -82,7 +80,7 @@
           <w:sz w:val="32"/>
           <w:szCs w:val="32"/>
         </w:rPr>
-        <w:t xml:space="preserve">ARCHER2 </w:t>
+        <w:t>ARCHER2 Celebration of Science</w:t>
       </w:r>
       <w:r>
         <w:rPr>
@@ -91,107 +89,10 @@
           <w:sz w:val="32"/>
           <w:szCs w:val="32"/>
         </w:rPr>
-        <w:t xml:space="preserve">Celebration of </w:t>
-      </w:r>
-      <w:r>
-        <w:rPr>
-          <w:b/>
-          <w:bCs/>
-          <w:sz w:val="32"/>
-          <w:szCs w:val="32"/>
-        </w:rPr>
-        <w:t xml:space="preserve">Science </w:t>
+        <w:br/>
+        <w:t>Poster Abstract Submission Form</w:t>
       </w:r>
     </w:p>
-    <w:p>
-      <w:pPr>
-        <w:jc w:val="center"/>
-        <w:rPr>
-          <w:b/>
-          <w:bCs/>
-          <w:sz w:val="32"/>
-          <w:szCs w:val="32"/>
-        </w:rPr>
-      </w:pPr>
-      <w:r>
-        <w:rPr>
-          <w:b/>
-          <w:bCs/>
-          <w:sz w:val="32"/>
-          <w:szCs w:val="32"/>
-        </w:rPr>
-        <w:t xml:space="preserve">Poster </w:t>
-      </w:r>
-      <w:r>
-        <w:rPr>
-          <w:b/>
-          <w:bCs/>
-          <w:sz w:val="32"/>
-          <w:szCs w:val="32"/>
-        </w:rPr>
-        <w:t>Abstract Su</w:t>
-      </w:r>
-      <w:r>
-        <w:rPr>
-          <w:b/>
-          <w:bCs/>
-          <w:sz w:val="32"/>
-          <w:szCs w:val="32"/>
-        </w:rPr>
-        <w:t xml:space="preserve">bmission </w:t>
-      </w:r>
-      <w:r>
-        <w:rPr>
-          <w:b/>
-          <w:bCs/>
-          <w:sz w:val="32"/>
-          <w:szCs w:val="32"/>
-        </w:rPr>
-        <w:t>F</w:t>
-      </w:r>
-      <w:r>
-        <w:rPr>
-          <w:b/>
-          <w:bCs/>
-          <w:sz w:val="32"/>
-          <w:szCs w:val="32"/>
-        </w:rPr>
-        <w:t>o</w:t>
-      </w:r>
-      <w:r>
-        <w:rPr>
-          <w:b/>
-          <w:bCs/>
-          <w:sz w:val="32"/>
-          <w:szCs w:val="32"/>
-        </w:rPr>
-        <w:t>r</w:t>
-      </w:r>
-      <w:r>
-        <w:rPr>
-          <w:b/>
-          <w:bCs/>
-          <w:sz w:val="32"/>
-          <w:szCs w:val="32"/>
-        </w:rPr>
-        <w:t>m</w:t>
-      </w:r>
-      <w:commentRangeEnd w:id="0"/>
-      <w:r>
-        <w:rPr>
-          <w:rStyle w:val="CommentReference"/>
-        </w:rPr>
-        <w:commentReference w:id="0"/>
-      </w:r>
-      <w:commentRangeEnd w:id="1"/>
-      <w:r>
-        <w:rPr>
-          <w:rStyle w:val="CommentReference"/>
-        </w:rPr>
-        <w:commentReference w:id="1"/>
-      </w:r>
-    </w:p>
-    <w:p/>
     <w:p>
       <w:pPr>
         <w:rPr>
@@ -242,7 +143,7 @@
         </w:rPr>
         <w:t xml:space="preserve">To submit a Poster please complete this form, in full, and then email the completed form to  </w:t>
       </w:r>
-      <w:hyperlink r:id="rId15" w:history="1">
+      <w:hyperlink r:id="rId11" w:history="1">
         <w:r>
           <w:rPr>
             <w:rStyle w:val="Hyperlink"/>
@@ -750,7 +651,6 @@
           </w:sdtPr>
           <w:sdtEndPr/>
           <w:sdtContent>
-            <w:commentRangeStart w:id="2" w:displacedByCustomXml="prev"/>
             <w:tc>
               <w:tcPr>
                 <w:tcW w:w="5000" w:type="pct"/>
@@ -776,10 +676,6 @@
                     <w:lang w:val="en-GB" w:bidi="en-GB"/>
                   </w:rPr>
                   <w:t>oster details</w:t>
-                </w:r>
-                <w:commentRangeEnd w:id="2"/>
-                <w:r>
-                  <w:commentReference w:id="2"/>
                 </w:r>
               </w:p>
             </w:tc>
@@ -1215,16 +1111,11 @@
                 </w:rPr>
               </w:sdtEndPr>
               <w:sdtContent>
-                <w:commentRangeStart w:id="3"/>
                 <w:r>
                   <w:rPr>
                     <w:rStyle w:val="PlaceholderText"/>
                   </w:rPr>
                   <w:t>Choose an item.</w:t>
-                </w:r>
-                <w:commentRangeEnd w:id="3"/>
-                <w:r>
-                  <w:commentReference w:id="3"/>
                 </w:r>
               </w:sdtContent>
             </w:sdt>
@@ -1518,7 +1409,6 @@
           </w:sdtPr>
           <w:sdtEndPr/>
           <w:sdtContent>
-            <w:commentRangeStart w:id="4" w:displacedByCustomXml="prev"/>
             <w:tc>
               <w:tcPr>
                 <w:tcW w:w="4474" w:type="pct"/>
@@ -1536,11 +1426,21 @@
                   <w:rPr>
                     <w:lang w:val="en-GB"/>
                   </w:rPr>
-                  <w:t xml:space="preserve">I declare that this is my own original work and I agree to the content of the poster being pubished online and added to Zenodo online repository </w:t>
-                </w:r>
-                <w:commentRangeEnd w:id="4"/>
-                <w:r>
-                  <w:commentReference w:id="4"/>
+                  <w:t xml:space="preserve">I declare that this is my own original work and I agree to the content of the poster being pubished online and added to </w:t>
+                </w:r>
+                <w:proofErr w:type="spellStart"/>
+                <w:r>
+                  <w:rPr>
+                    <w:lang w:val="en-GB"/>
+                  </w:rPr>
+                  <w:t>Zenodo</w:t>
+                </w:r>
+                <w:proofErr w:type="spellEnd"/>
+                <w:r>
+                  <w:rPr>
+                    <w:lang w:val="en-GB"/>
+                  </w:rPr>
+                  <w:t xml:space="preserve"> online repository </w:t>
                 </w:r>
               </w:p>
             </w:tc>
@@ -1550,8 +1450,8 @@
     </w:tbl>
     <w:p/>
     <w:sectPr>
-      <w:headerReference w:type="default" r:id="rId16"/>
-      <w:footerReference w:type="default" r:id="rId17"/>
+      <w:headerReference w:type="default" r:id="rId12"/>
+      <w:footerReference w:type="default" r:id="rId13"/>
       <w:pgSz w:w="11906" w:h="16838"/>
       <w:pgMar w:top="993" w:right="1440" w:bottom="1440" w:left="1440" w:header="708" w:footer="708" w:gutter="0"/>
       <w:cols w:space="708"/>
@@ -1559,109 +1459,6 @@
     </w:sectPr>
   </w:body>
 </w:document>
-</file>
-
-<file path=word/comments.xml><?xml version="1.0" encoding="utf-8"?>
-<w:comments xmlns:wpc="http://schemas.microsoft.com/office/word/2010/wordprocessingCanvas" xmlns:cx="http://schemas.microsoft.com/office/drawing/2014/chartex" xmlns:cx1="http://schemas.microsoft.com/office/drawing/2015/9/8/chartex" xmlns:cx2="http://schemas.microsoft.com/office/drawing/2015/10/21/chartex" xmlns:cx3="http://schemas.microsoft.com/office/drawing/2016/5/9/chartex" xmlns:cx4="http://schemas.microsoft.com/office/drawing/2016/5/10/chartex" xmlns:cx5="http://schemas.microsoft.com/office/drawing/2016/5/11/chartex" xmlns:cx6="http://schemas.microsoft.com/office/drawing/2016/5/12/chartex" xmlns:cx7="http://schemas.microsoft.com/office/drawing/2016/5/13/chartex" xmlns:cx8="http://schemas.microsoft.com/office/drawing/2016/5/14/chartex" xmlns:mc="http://schemas.openxmlformats.org/markup-compatibility/2006" xmlns:aink="http://schemas.microsoft.com/office/drawing/2016/ink" xmlns:am3d="http://schemas.microsoft.com/office/drawing/2017/model3d" xmlns:o="urn:schemas-microsoft-com:office:office" xmlns:oel="http://schemas.microsoft.com/office/2019/extlst" xmlns:r="http://schemas.openxmlformats.org/officeDocument/2006/relationships" xmlns:m="http://schemas.openxmlformats.org/officeDocument/2006/math" xmlns:v="urn:schemas-microsoft-com:vml" xmlns:wp14="http://schemas.microsoft.com/office/word/2010/wordprocessingDrawing" xmlns:wp="http://schemas.openxmlformats.org/drawingml/2006/wordprocessingDrawing" xmlns:w10="urn:schemas-microsoft-com:office:word" xmlns:w="http://schemas.openxmlformats.org/wordprocessingml/2006/main" xmlns:w14="http://schemas.microsoft.com/office/word/2010/wordml" xmlns:w15="http://schemas.microsoft.com/office/word/2012/wordml" xmlns:w16cex="http://schemas.microsoft.com/office/word/2018/wordml/cex" xmlns:w16cid="http://schemas.microsoft.com/office/word/2016/wordml/cid" xmlns:w16="http://schemas.microsoft.com/office/word/2018/wordml" xmlns:w16sdtdh="http://schemas.microsoft.com/office/word/2020/wordml/sdtdatahash" xmlns:w16se="http://schemas.microsoft.com/office/word/2015/wordml/symex" xmlns:wpg="http://schemas.microsoft.com/office/word/2010/wordprocessingGroup" xmlns:wpi="http://schemas.microsoft.com/office/word/2010/wordprocessingInk" xmlns:wne="http://schemas.microsoft.com/office/word/2006/wordml" xmlns:wps="http://schemas.microsoft.com/office/word/2010/wordprocessingShape" mc:Ignorable="w14 w15 w16se w16cid w16 w16cex w16sdtdh wp14">
-  <w:comment w:id="0" w:author="Xu Guo" w:date="2023-10-31T21:22:00Z" w:initials="XG">
-    <w:p>
-      <w:r>
-        <w:t>Shall we have an ARCHER2 logo in the Header?</w:t>
-      </w:r>
-      <w:r>
-        <w:annotationRef/>
-      </w:r>
-      <w:r>
-        <w:rPr>
-          <w:rStyle w:val="CommentReference"/>
-        </w:rPr>
-        <w:annotationRef/>
-      </w:r>
-    </w:p>
-  </w:comment>
-  <w:comment w:id="1" w:author="Clair Barrass" w:date="2023-11-01T09:00:00Z" w:initials="CB">
-    <w:p>
-      <w:pPr>
-        <w:pStyle w:val="CommentText"/>
-      </w:pPr>
-      <w:r>
-        <w:rPr>
-          <w:rStyle w:val="CommentReference"/>
-        </w:rPr>
-        <w:annotationRef/>
-      </w:r>
-      <w:r>
-        <w:t>Am still working on the banner, sorry</w:t>
-      </w:r>
-      <w:r>
-        <w:rPr>
-          <w:rStyle w:val="CommentReference"/>
-        </w:rPr>
-        <w:annotationRef/>
-      </w:r>
-    </w:p>
-  </w:comment>
-  <w:comment w:id="2" w:author="Xu Guo" w:date="2023-10-31T21:27:00Z" w:initials="XG">
-    <w:p>
-      <w:r>
-        <w:t>I think it would be useful to ask them input all the authors' info (names and organisations), and also provide some key words if possible. The info will be useful for publishing the abstracts on the ARCHER2 website and is also needed for the zenodo upload.</w:t>
-      </w:r>
-      <w:r>
-        <w:annotationRef/>
-      </w:r>
-    </w:p>
-  </w:comment>
-  <w:comment w:id="3" w:author="Xu Guo" w:date="2023-10-31T21:19:00Z" w:initials="XG">
-    <w:p>
-      <w:r>
-        <w:t>Is this supposed to be a drop down list, etc? It says choose an item but I cannot see the options.</w:t>
-      </w:r>
-      <w:r>
-        <w:annotationRef/>
-      </w:r>
-    </w:p>
-  </w:comment>
-  <w:comment w:id="4" w:author="Xu Guo" w:date="2023-10-31T21:21:00Z" w:initials="XG">
-    <w:p>
-      <w:r>
-        <w:t>Considering the DOIs' requirements, we will probably need to ask all poster authors to submit a separate DOI form together with the final version posters. - I will try to draft one based on the existing eCSE DOI form.</w:t>
-      </w:r>
-      <w:r>
-        <w:annotationRef/>
-      </w:r>
-    </w:p>
-  </w:comment>
-</w:comments>
-</file>
-
-<file path=word/commentsExtended.xml><?xml version="1.0" encoding="utf-8"?>
-<w15:commentsEx xmlns:wpc="http://schemas.microsoft.com/office/word/2010/wordprocessingCanvas" xmlns:cx="http://schemas.microsoft.com/office/drawing/2014/chartex" xmlns:cx1="http://schemas.microsoft.com/office/drawing/2015/9/8/chartex" xmlns:cx2="http://schemas.microsoft.com/office/drawing/2015/10/21/chartex" xmlns:cx3="http://schemas.microsoft.com/office/drawing/2016/5/9/chartex" xmlns:cx4="http://schemas.microsoft.com/office/drawing/2016/5/10/chartex" xmlns:cx5="http://schemas.microsoft.com/office/drawing/2016/5/11/chartex" xmlns:cx6="http://schemas.microsoft.com/office/drawing/2016/5/12/chartex" xmlns:cx7="http://schemas.microsoft.com/office/drawing/2016/5/13/chartex" xmlns:cx8="http://schemas.microsoft.com/office/drawing/2016/5/14/chartex" xmlns:mc="http://schemas.openxmlformats.org/markup-compatibility/2006" xmlns:aink="http://schemas.microsoft.com/office/drawing/2016/ink" xmlns:am3d="http://schemas.microsoft.com/office/drawing/2017/model3d" xmlns:o="urn:schemas-microsoft-com:office:office" xmlns:oel="http://schemas.microsoft.com/office/2019/extlst" xmlns:r="http://schemas.openxmlformats.org/officeDocument/2006/relationships" xmlns:m="http://schemas.openxmlformats.org/officeDocument/2006/math" xmlns:v="urn:schemas-microsoft-com:vml" xmlns:wp14="http://schemas.microsoft.com/office/word/2010/wordprocessingDrawing" xmlns:wp="http://schemas.openxmlformats.org/drawingml/2006/wordprocessingDrawing" xmlns:w10="urn:schemas-microsoft-com:office:word" xmlns:w="http://schemas.openxmlformats.org/wordprocessingml/2006/main" xmlns:w14="http://schemas.microsoft.com/office/word/2010/wordml" xmlns:w15="http://schemas.microsoft.com/office/word/2012/wordml" xmlns:w16cex="http://schemas.microsoft.com/office/word/2018/wordml/cex" xmlns:w16cid="http://schemas.microsoft.com/office/word/2016/wordml/cid" xmlns:w16="http://schemas.microsoft.com/office/word/2018/wordml" xmlns:w16sdtdh="http://schemas.microsoft.com/office/word/2020/wordml/sdtdatahash" xmlns:w16se="http://schemas.microsoft.com/office/word/2015/wordml/symex" xmlns:wpg="http://schemas.microsoft.com/office/word/2010/wordprocessingGroup" xmlns:wpi="http://schemas.microsoft.com/office/word/2010/wordprocessingInk" xmlns:wne="http://schemas.microsoft.com/office/word/2006/wordml" xmlns:wps="http://schemas.microsoft.com/office/word/2010/wordprocessingShape" mc:Ignorable="w14 w15 w16se w16cid w16 w16cex w16sdtdh wp14">
-  <w15:commentEx w15:paraId="0CF62AB2" w15:done="0"/>
-  <w15:commentEx w15:paraId="3C02BBBE" w15:paraIdParent="0CF62AB2" w15:done="0"/>
-  <w15:commentEx w15:paraId="7E78A330" w15:done="0"/>
-  <w15:commentEx w15:paraId="4765AE8E" w15:done="0"/>
-  <w15:commentEx w15:paraId="391A80FE" w15:done="0"/>
-</w15:commentsEx>
-</file>
-
-<file path=word/commentsExtensible.xml><?xml version="1.0" encoding="utf-8"?>
-<w16cex:commentsExtensible xmlns:wpc="http://schemas.microsoft.com/office/word/2010/wordprocessingCanvas" xmlns:cx="http://schemas.microsoft.com/office/drawing/2014/chartex" xmlns:cx1="http://schemas.microsoft.com/office/drawing/2015/9/8/chartex" xmlns:cx2="http://schemas.microsoft.com/office/drawing/2015/10/21/chartex" xmlns:cx3="http://schemas.microsoft.com/office/drawing/2016/5/9/chartex" xmlns:cx4="http://schemas.microsoft.com/office/drawing/2016/5/10/chartex" xmlns:cx5="http://schemas.microsoft.com/office/drawing/2016/5/11/chartex" xmlns:cx6="http://schemas.microsoft.com/office/drawing/2016/5/12/chartex" xmlns:cx7="http://schemas.microsoft.com/office/drawing/2016/5/13/chartex" xmlns:cx8="http://schemas.microsoft.com/office/drawing/2016/5/14/chartex" xmlns:cr="http://schemas.microsoft.com/office/comments/2020/reactions" xmlns:mc="http://schemas.openxmlformats.org/markup-compatibility/2006" xmlns:aink="http://schemas.microsoft.com/office/drawing/2016/ink" xmlns:am3d="http://schemas.microsoft.com/office/drawing/2017/model3d" xmlns:o="urn:schemas-microsoft-com:office:office" xmlns:oel="http://schemas.microsoft.com/office/2019/extlst" xmlns:r="http://schemas.openxmlformats.org/officeDocument/2006/relationships" xmlns:m="http://schemas.openxmlformats.org/officeDocument/2006/math" xmlns:v="urn:schemas-microsoft-com:vml" xmlns:wp14="http://schemas.microsoft.com/office/word/2010/wordprocessingDrawing" xmlns:wp="http://schemas.openxmlformats.org/drawingml/2006/wordprocessingDrawing" xmlns:w10="urn:schemas-microsoft-com:office:word" xmlns:w="http://schemas.openxmlformats.org/wordprocessingml/2006/main" xmlns:w14="http://schemas.microsoft.com/office/word/2010/wordml" xmlns:w15="http://schemas.microsoft.com/office/word/2012/wordml" xmlns:w16cex="http://schemas.microsoft.com/office/word/2018/wordml/cex" xmlns:w16cid="http://schemas.microsoft.com/office/word/2016/wordml/cid" xmlns:w16="http://schemas.microsoft.com/office/word/2018/wordml" xmlns:w16sdtdh="http://schemas.microsoft.com/office/word/2020/wordml/sdtdatahash" xmlns:w16se="http://schemas.microsoft.com/office/word/2015/wordml/symex" xmlns:wpg="http://schemas.microsoft.com/office/word/2010/wordprocessingGroup" xmlns:wpi="http://schemas.microsoft.com/office/word/2010/wordprocessingInk" xmlns:wne="http://schemas.microsoft.com/office/word/2006/wordml" xmlns:wps="http://schemas.microsoft.com/office/word/2010/wordprocessingShape" mc:Ignorable="w14 w15 w16se w16cid w16 w16cex w16sdtdh cr wp14">
-  <w16cex:commentExtensible w16cex:durableId="3A1D8DB2" w16cex:dateUtc="2023-10-31T21:22:00Z"/>
-  <w16cex:commentExtensible w16cex:durableId="23B01B4C" w16cex:dateUtc="2023-11-01T09:00:00Z"/>
-  <w16cex:commentExtensible w16cex:durableId="22FCDD8A" w16cex:dateUtc="2023-10-31T21:27:00Z"/>
-  <w16cex:commentExtensible w16cex:durableId="76E888D4" w16cex:dateUtc="2023-10-31T21:19:00Z"/>
-  <w16cex:commentExtensible w16cex:durableId="399D50F0" w16cex:dateUtc="2023-10-31T21:21:00Z"/>
-</w16cex:commentsExtensible>
-</file>
-
-<file path=word/commentsIds.xml><?xml version="1.0" encoding="utf-8"?>
-<w16cid:commentsIds xmlns:wpc="http://schemas.microsoft.com/office/word/2010/wordprocessingCanvas" xmlns:cx="http://schemas.microsoft.com/office/drawing/2014/chartex" xmlns:cx1="http://schemas.microsoft.com/office/drawing/2015/9/8/chartex" xmlns:cx2="http://schemas.microsoft.com/office/drawing/2015/10/21/chartex" xmlns:cx3="http://schemas.microsoft.com/office/drawing/2016/5/9/chartex" xmlns:cx4="http://schemas.microsoft.com/office/drawing/2016/5/10/chartex" xmlns:cx5="http://schemas.microsoft.com/office/drawing/2016/5/11/chartex" xmlns:cx6="http://schemas.microsoft.com/office/drawing/2016/5/12/chartex" xmlns:cx7="http://schemas.microsoft.com/office/drawing/2016/5/13/chartex" xmlns:cx8="http://schemas.microsoft.com/office/drawing/2016/5/14/chartex" xmlns:mc="http://schemas.openxmlformats.org/markup-compatibility/2006" xmlns:aink="http://schemas.microsoft.com/office/drawing/2016/ink" xmlns:am3d="http://schemas.microsoft.com/office/drawing/2017/model3d" xmlns:o="urn:schemas-microsoft-com:office:office" xmlns:oel="http://schemas.microsoft.com/office/2019/extlst" xmlns:r="http://schemas.openxmlformats.org/officeDocument/2006/relationships" xmlns:m="http://schemas.openxmlformats.org/officeDocument/2006/math" xmlns:v="urn:schemas-microsoft-com:vml" xmlns:wp14="http://schemas.microsoft.com/office/word/2010/wordprocessingDrawing" xmlns:wp="http://schemas.openxmlformats.org/drawingml/2006/wordprocessingDrawing" xmlns:w10="urn:schemas-microsoft-com:office:word" xmlns:w="http://schemas.openxmlformats.org/wordprocessingml/2006/main" xmlns:w14="http://schemas.microsoft.com/office/word/2010/wordml" xmlns:w15="http://schemas.microsoft.com/office/word/2012/wordml" xmlns:w16cex="http://schemas.microsoft.com/office/word/2018/wordml/cex" xmlns:w16cid="http://schemas.microsoft.com/office/word/2016/wordml/cid" xmlns:w16="http://schemas.microsoft.com/office/word/2018/wordml" xmlns:w16sdtdh="http://schemas.microsoft.com/office/word/2020/wordml/sdtdatahash" xmlns:w16se="http://schemas.microsoft.com/office/word/2015/wordml/symex" xmlns:wpg="http://schemas.microsoft.com/office/word/2010/wordprocessingGroup" xmlns:wpi="http://schemas.microsoft.com/office/word/2010/wordprocessingInk" xmlns:wne="http://schemas.microsoft.com/office/word/2006/wordml" xmlns:wps="http://schemas.microsoft.com/office/word/2010/wordprocessingShape" mc:Ignorable="w14 w15 w16se w16cid w16 w16cex w16sdtdh wp14">
-  <w16cid:commentId w16cid:paraId="0CF62AB2" w16cid:durableId="3A1D8DB2"/>
-  <w16cid:commentId w16cid:paraId="3C02BBBE" w16cid:durableId="23B01B4C"/>
-  <w16cid:commentId w16cid:paraId="7E78A330" w16cid:durableId="22FCDD8A"/>
-  <w16cid:commentId w16cid:paraId="4765AE8E" w16cid:durableId="76E888D4"/>
-  <w16cid:commentId w16cid:paraId="391A80FE" w16cid:durableId="399D50F0"/>
-</w16cid:commentsIds>
 </file>
 
 <file path=word/endnotes.xml><?xml version="1.0" encoding="utf-8"?>
@@ -1941,17 +1738,6 @@
     <w:abstractNumId w:val="0"/>
   </w:num>
 </w:numbering>
-</file>
-
-<file path=word/people.xml><?xml version="1.0" encoding="utf-8"?>
-<w15:people xmlns:wpc="http://schemas.microsoft.com/office/word/2010/wordprocessingCanvas" xmlns:cx="http://schemas.microsoft.com/office/drawing/2014/chartex" xmlns:cx1="http://schemas.microsoft.com/office/drawing/2015/9/8/chartex" xmlns:cx2="http://schemas.microsoft.com/office/drawing/2015/10/21/chartex" xmlns:cx3="http://schemas.microsoft.com/office/drawing/2016/5/9/chartex" xmlns:cx4="http://schemas.microsoft.com/office/drawing/2016/5/10/chartex" xmlns:cx5="http://schemas.microsoft.com/office/drawing/2016/5/11/chartex" xmlns:cx6="http://schemas.microsoft.com/office/drawing/2016/5/12/chartex" xmlns:cx7="http://schemas.microsoft.com/office/drawing/2016/5/13/chartex" xmlns:cx8="http://schemas.microsoft.com/office/drawing/2016/5/14/chartex" xmlns:mc="http://schemas.openxmlformats.org/markup-compatibility/2006" xmlns:aink="http://schemas.microsoft.com/office/drawing/2016/ink" xmlns:am3d="http://schemas.microsoft.com/office/drawing/2017/model3d" xmlns:o="urn:schemas-microsoft-com:office:office" xmlns:oel="http://schemas.microsoft.com/office/2019/extlst" xmlns:r="http://schemas.openxmlformats.org/officeDocument/2006/relationships" xmlns:m="http://schemas.openxmlformats.org/officeDocument/2006/math" xmlns:v="urn:schemas-microsoft-com:vml" xmlns:wp14="http://schemas.microsoft.com/office/word/2010/wordprocessingDrawing" xmlns:wp="http://schemas.openxmlformats.org/drawingml/2006/wordprocessingDrawing" xmlns:w10="urn:schemas-microsoft-com:office:word" xmlns:w="http://schemas.openxmlformats.org/wordprocessingml/2006/main" xmlns:w14="http://schemas.microsoft.com/office/word/2010/wordml" xmlns:w15="http://schemas.microsoft.com/office/word/2012/wordml" xmlns:w16cex="http://schemas.microsoft.com/office/word/2018/wordml/cex" xmlns:w16cid="http://schemas.microsoft.com/office/word/2016/wordml/cid" xmlns:w16="http://schemas.microsoft.com/office/word/2018/wordml" xmlns:w16sdtdh="http://schemas.microsoft.com/office/word/2020/wordml/sdtdatahash" xmlns:w16se="http://schemas.microsoft.com/office/word/2015/wordml/symex" xmlns:wpg="http://schemas.microsoft.com/office/word/2010/wordprocessingGroup" xmlns:wpi="http://schemas.microsoft.com/office/word/2010/wordprocessingInk" xmlns:wne="http://schemas.microsoft.com/office/word/2006/wordml" xmlns:wps="http://schemas.microsoft.com/office/word/2010/wordprocessingShape" mc:Ignorable="w14 w15 w16se w16cid w16 w16cex w16sdtdh wp14">
-  <w15:person w15:author="Xu Guo">
-    <w15:presenceInfo w15:providerId="AD" w15:userId="S::xguo@ed.ac.uk::d6d26310-4e16-488a-9382-22166fa8ccf6"/>
-  </w15:person>
-  <w15:person w15:author="Clair Barrass">
-    <w15:presenceInfo w15:providerId="AD" w15:userId="S::cbarrass@ed.ac.uk::47e2af98-d1d1-41a6-8645-33d33795c9e5"/>
-  </w15:person>
-</w15:people>
 </file>
 
 <file path=word/styles.xml><?xml version="1.0" encoding="utf-8"?>
@@ -3308,7 +3094,7 @@
     <w:charset w:val="00"/>
     <w:family w:val="swiss"/>
     <w:pitch w:val="variable"/>
-    <w:sig w:usb0="E4002EFF" w:usb1="C000247B" w:usb2="00000009" w:usb3="00000000" w:csb0="000001FF" w:csb1="00000000"/>
+    <w:sig w:usb0="E4002EFF" w:usb1="C200247B" w:usb2="00000009" w:usb3="00000000" w:csb0="000001FF" w:csb1="00000000"/>
   </w:font>
   <w:font w:name="Arial">
     <w:panose1 w:val="020B0604020202020204"/>
@@ -3322,7 +3108,7 @@
     <w:charset w:val="00"/>
     <w:family w:val="swiss"/>
     <w:pitch w:val="variable"/>
-    <w:sig w:usb0="E4002EFF" w:usb1="C000247B" w:usb2="00000009" w:usb3="00000000" w:csb0="000001FF" w:csb1="00000000"/>
+    <w:sig w:usb0="E4002EFF" w:usb1="C200247B" w:usb2="00000009" w:usb3="00000000" w:csb0="000001FF" w:csb1="00000000"/>
   </w:font>
   <w:font w:name="MS Gothic">
     <w:altName w:val="ＭＳ ゴシック"/>
@@ -3828,10 +3614,6 @@
     <w:semiHidden/>
     <w:unhideWhenUsed/>
   </w:style>
-  <w:style w:type="paragraph" w:customStyle="1" w:styleId="4A1C024CB0824739823C2198143277F9">
-    <w:name w:val="4A1C024CB0824739823C2198143277F9"/>
-    <w:rsid w:val="00ED217B"/>
-  </w:style>
   <w:style w:type="paragraph" w:customStyle="1" w:styleId="436D043750044FA78804C9BA3133E61C">
     <w:name w:val="436D043750044FA78804C9BA3133E61C"/>
     <w:rsid w:val="00C103ED"/>
@@ -4416,17 +4198,6 @@
 </file>
 
 <file path=customXml/item1.xml><?xml version="1.0" encoding="utf-8"?>
-<p:properties xmlns:p="http://schemas.microsoft.com/office/2006/metadata/properties" xmlns:xsi="http://www.w3.org/2001/XMLSchema-instance" xmlns:pc="http://schemas.microsoft.com/office/infopath/2007/PartnerControls">
-  <documentManagement>
-    <lcf76f155ced4ddcb4097134ff3c332f xmlns="0793fed8-f8aa-4f37-8d35-fbd40a10d2cc">
-      <Terms xmlns="http://schemas.microsoft.com/office/infopath/2007/PartnerControls"/>
-    </lcf76f155ced4ddcb4097134ff3c332f>
-    <TaxCatchAll xmlns="abae6e5c-6193-48ca-9771-891cb53bf843" xsi:nil="true"/>
-  </documentManagement>
-</p:properties>
-</file>
-
-<file path=customXml/item2.xml><?xml version="1.0" encoding="utf-8"?>
 <ct:contentTypeSchema xmlns:ct="http://schemas.microsoft.com/office/2006/metadata/contentType" xmlns:ma="http://schemas.microsoft.com/office/2006/metadata/properties/metaAttributes" ct:_="" ma:_="" ma:contentTypeName="Document" ma:contentTypeID="0x010100BA61FF6D28C86942B60EC522C13DDA12" ma:contentTypeVersion="17" ma:contentTypeDescription="Create a new document." ma:contentTypeScope="" ma:versionID="ecfa915a026be3dd9cdaef93c9a005ff">
   <xsd:schema xmlns:xsd="http://www.w3.org/2001/XMLSchema" xmlns:xs="http://www.w3.org/2001/XMLSchema" xmlns:p="http://schemas.microsoft.com/office/2006/metadata/properties" xmlns:ns2="0793fed8-f8aa-4f37-8d35-fbd40a10d2cc" xmlns:ns3="abae6e5c-6193-48ca-9771-891cb53bf843" targetNamespace="http://schemas.microsoft.com/office/2006/metadata/properties" ma:root="true" ma:fieldsID="bb0e34efefe5fbaa7b668a921b3478fc" ns2:_="" ns3:_="">
     <xsd:import namespace="0793fed8-f8aa-4f37-8d35-fbd40a10d2cc"/>
@@ -4675,6 +4446,17 @@
 </ct:contentTypeSchema>
 </file>
 
+<file path=customXml/item2.xml><?xml version="1.0" encoding="utf-8"?>
+<p:properties xmlns:p="http://schemas.microsoft.com/office/2006/metadata/properties" xmlns:xsi="http://www.w3.org/2001/XMLSchema-instance" xmlns:pc="http://schemas.microsoft.com/office/infopath/2007/PartnerControls">
+  <documentManagement>
+    <lcf76f155ced4ddcb4097134ff3c332f xmlns="0793fed8-f8aa-4f37-8d35-fbd40a10d2cc">
+      <Terms xmlns="http://schemas.microsoft.com/office/infopath/2007/PartnerControls"/>
+    </lcf76f155ced4ddcb4097134ff3c332f>
+    <TaxCatchAll xmlns="abae6e5c-6193-48ca-9771-891cb53bf843" xsi:nil="true"/>
+  </documentManagement>
+</p:properties>
+</file>
+
 <file path=customXml/item3.xml><?xml version="1.0" encoding="utf-8"?>
 <?mso-contentType ?>
 <FormTemplates xmlns="http://schemas.microsoft.com/sharepoint/v3/contenttype/forms">
@@ -4685,17 +4467,6 @@
 </file>
 
 <file path=customXml/itemProps1.xml><?xml version="1.0" encoding="utf-8"?>
-<ds:datastoreItem xmlns:ds="http://schemas.openxmlformats.org/officeDocument/2006/customXml" ds:itemID="{F796D6F0-1961-4FC5-8CA3-9FCFB78D2D3A}">
-  <ds:schemaRefs>
-    <ds:schemaRef ds:uri="http://schemas.microsoft.com/office/2006/metadata/properties"/>
-    <ds:schemaRef ds:uri="http://schemas.microsoft.com/office/infopath/2007/PartnerControls"/>
-    <ds:schemaRef ds:uri="0793fed8-f8aa-4f37-8d35-fbd40a10d2cc"/>
-    <ds:schemaRef ds:uri="abae6e5c-6193-48ca-9771-891cb53bf843"/>
-  </ds:schemaRefs>
-</ds:datastoreItem>
-</file>
-
-<file path=customXml/itemProps2.xml><?xml version="1.0" encoding="utf-8"?>
 <ds:datastoreItem xmlns:ds="http://schemas.openxmlformats.org/officeDocument/2006/customXml" ds:itemID="{329BD63D-52B2-4211-A44B-DAB341343729}">
   <ds:schemaRefs>
     <ds:schemaRef ds:uri="http://schemas.microsoft.com/office/2006/metadata/contentType"/>
@@ -4714,6 +4485,17 @@
 </ds:datastoreItem>
 </file>
 
+<file path=customXml/itemProps2.xml><?xml version="1.0" encoding="utf-8"?>
+<ds:datastoreItem xmlns:ds="http://schemas.openxmlformats.org/officeDocument/2006/customXml" ds:itemID="{F796D6F0-1961-4FC5-8CA3-9FCFB78D2D3A}">
+  <ds:schemaRefs>
+    <ds:schemaRef ds:uri="http://schemas.microsoft.com/office/2006/metadata/properties"/>
+    <ds:schemaRef ds:uri="http://schemas.microsoft.com/office/infopath/2007/PartnerControls"/>
+    <ds:schemaRef ds:uri="0793fed8-f8aa-4f37-8d35-fbd40a10d2cc"/>
+    <ds:schemaRef ds:uri="abae6e5c-6193-48ca-9771-891cb53bf843"/>
+  </ds:schemaRefs>
+</ds:datastoreItem>
+</file>
+
 <file path=customXml/itemProps3.xml><?xml version="1.0" encoding="utf-8"?>
 <ds:datastoreItem xmlns:ds="http://schemas.openxmlformats.org/officeDocument/2006/customXml" ds:itemID="{BE33112B-E41C-4324-8E4A-4CFCE112FDB2}">
   <ds:schemaRefs>
